--- a/notes/Vue3js学习笔记12-Vue3自定义组件.docx
+++ b/notes/Vue3js学习笔记12-Vue3自定义组件.docx
@@ -5,6 +5,9 @@
     <w:p>
       <w:pPr>
         <w:pStyle w:val="1"/>
+        <w:rPr>
+          <w:rFonts w:hint="eastAsia"/>
+        </w:rPr>
       </w:pPr>
       <w:r>
         <w:rPr>
@@ -98,6 +101,7 @@
           <w:p>
             <w:pPr>
               <w:rPr>
+                <w:rFonts w:hint="eastAsia"/>
                 <w:noProof/>
               </w:rPr>
             </w:pPr>
@@ -152,6 +156,7 @@
           <w:p>
             <w:pPr>
               <w:rPr>
+                <w:rFonts w:hint="eastAsia"/>
                 <w:noProof/>
               </w:rPr>
             </w:pPr>
@@ -229,6 +234,9 @@
     <w:p>
       <w:pPr>
         <w:pStyle w:val="1"/>
+        <w:rPr>
+          <w:rFonts w:hint="eastAsia"/>
+        </w:rPr>
       </w:pPr>
       <w:r>
         <w:rPr>
@@ -266,6 +274,11 @@
             <w:tcW w:w="8296" w:type="dxa"/>
           </w:tcPr>
           <w:p>
+            <w:pPr>
+              <w:rPr>
+                <w:rFonts w:hint="eastAsia"/>
+              </w:rPr>
+            </w:pPr>
             <w:r>
               <w:rPr>
                 <w:noProof/>
@@ -313,6 +326,9 @@
     <w:p>
       <w:pPr>
         <w:pStyle w:val="2"/>
+        <w:rPr>
+          <w:rFonts w:hint="eastAsia"/>
+        </w:rPr>
       </w:pPr>
       <w:r>
         <w:rPr>
@@ -2795,16 +2811,454 @@
     </w:tbl>
     <w:p>
       <w:pPr>
+        <w:pStyle w:val="2"/>
+      </w:pPr>
+      <w:r>
+        <w:rPr>
+          <w:rFonts w:hint="eastAsia"/>
+        </w:rPr>
+        <w:t xml:space="preserve">3&gt;然后在App.vue里面导入这个组件,格式是import 组件名称 from </w:t>
+      </w:r>
+      <w:r>
+        <w:t>‘</w:t>
+      </w:r>
+      <w:r>
+        <w:rPr>
+          <w:rFonts w:hint="eastAsia"/>
+        </w:rPr>
+        <w:t>Vue组件文件名称.vue</w:t>
+      </w:r>
+      <w:r>
+        <w:t>’</w:t>
+      </w:r>
+      <w:r>
+        <w:rPr>
+          <w:rFonts w:hint="eastAsia"/>
+        </w:rPr>
+        <w:t xml:space="preserve"> 注意: .vue不能够省略,否则抛异常,程序崩溃</w:t>
+      </w:r>
+    </w:p>
+    <w:tbl>
+      <w:tblPr>
+        <w:tblStyle w:val="ae"/>
+        <w:tblW w:w="0" w:type="auto"/>
+        <w:tblLook w:val="04A0" w:firstRow="1" w:lastRow="0" w:firstColumn="1" w:lastColumn="0" w:noHBand="0" w:noVBand="1"/>
+      </w:tblPr>
+      <w:tblGrid>
+        <w:gridCol w:w="8296"/>
+      </w:tblGrid>
+      <w:tr>
+        <w:tc>
+          <w:tcPr>
+            <w:tcW w:w="12185" w:type="dxa"/>
+          </w:tcPr>
+          <w:p>
+            <w:pPr>
+              <w:rPr>
+                <w:rFonts w:hint="eastAsia"/>
+              </w:rPr>
+            </w:pPr>
+            <w:r>
+              <w:rPr>
+                <w:noProof/>
+              </w:rPr>
+              <w:drawing>
+                <wp:inline distT="0" distB="0" distL="0" distR="0" wp14:anchorId="0F1C77C1" wp14:editId="522AD20C">
+                  <wp:extent cx="5829805" cy="1905165"/>
+                  <wp:effectExtent l="0" t="0" r="0" b="0"/>
+                  <wp:docPr id="390038522" name="图片 1"/>
+                  <wp:cNvGraphicFramePr>
+                    <a:graphicFrameLocks xmlns:a="http://schemas.openxmlformats.org/drawingml/2006/main" noChangeAspect="1"/>
+                  </wp:cNvGraphicFramePr>
+                  <a:graphic xmlns:a="http://schemas.openxmlformats.org/drawingml/2006/main">
+                    <a:graphicData uri="http://schemas.openxmlformats.org/drawingml/2006/picture">
+                      <pic:pic xmlns:pic="http://schemas.openxmlformats.org/drawingml/2006/picture">
+                        <pic:nvPicPr>
+                          <pic:cNvPr id="390038522" name=""/>
+                          <pic:cNvPicPr/>
+                        </pic:nvPicPr>
+                        <pic:blipFill>
+                          <a:blip r:embed="rId8"/>
+                          <a:stretch>
+                            <a:fillRect/>
+                          </a:stretch>
+                        </pic:blipFill>
+                        <pic:spPr>
+                          <a:xfrm>
+                            <a:off x="0" y="0"/>
+                            <a:ext cx="5829805" cy="1905165"/>
+                          </a:xfrm>
+                          <a:prstGeom prst="rect">
+                            <a:avLst/>
+                          </a:prstGeom>
+                        </pic:spPr>
+                      </pic:pic>
+                    </a:graphicData>
+                  </a:graphic>
+                </wp:inline>
+              </w:drawing>
+            </w:r>
+          </w:p>
+        </w:tc>
+      </w:tr>
+    </w:tbl>
+    <w:p>
+      <w:pPr>
+        <w:pStyle w:val="2"/>
+        <w:rPr>
+          <w:rFonts w:hint="eastAsia"/>
+        </w:rPr>
+      </w:pPr>
+      <w:r>
+        <w:rPr>
+          <w:rFonts w:hint="eastAsia"/>
+        </w:rPr>
+        <w:t>4&gt;</w:t>
+      </w:r>
+      <w:r>
+        <w:rPr>
+          <w:rFonts w:hint="eastAsia"/>
+        </w:rPr>
+        <w:t>使用组件就像使用标签一样,在App.vue的template里面使用</w:t>
+      </w:r>
+      <w:r>
+        <w:rPr>
+          <w:rFonts w:hint="eastAsia"/>
+        </w:rPr>
+        <w:t>即可</w:t>
+      </w:r>
+    </w:p>
+    <w:tbl>
+      <w:tblPr>
+        <w:tblStyle w:val="ae"/>
+        <w:tblW w:w="0" w:type="auto"/>
+        <w:tblLook w:val="04A0" w:firstRow="1" w:lastRow="0" w:firstColumn="1" w:lastColumn="0" w:noHBand="0" w:noVBand="1"/>
+      </w:tblPr>
+      <w:tblGrid>
+        <w:gridCol w:w="8296"/>
+      </w:tblGrid>
+      <w:tr>
+        <w:tc>
+          <w:tcPr>
+            <w:tcW w:w="8296" w:type="dxa"/>
+          </w:tcPr>
+          <w:p>
+            <w:pPr>
+              <w:rPr>
+                <w:rFonts w:hint="eastAsia"/>
+              </w:rPr>
+            </w:pPr>
+            <w:r>
+              <w:rPr>
+                <w:noProof/>
+              </w:rPr>
+              <w:drawing>
+                <wp:inline distT="0" distB="0" distL="0" distR="0" wp14:anchorId="60CC7FFD" wp14:editId="2056E973">
+                  <wp:extent cx="7338696" cy="4237087"/>
+                  <wp:effectExtent l="0" t="0" r="0" b="0"/>
+                  <wp:docPr id="834167661" name="图片 1"/>
+                  <wp:cNvGraphicFramePr>
+                    <a:graphicFrameLocks xmlns:a="http://schemas.openxmlformats.org/drawingml/2006/main" noChangeAspect="1"/>
+                  </wp:cNvGraphicFramePr>
+                  <a:graphic xmlns:a="http://schemas.openxmlformats.org/drawingml/2006/main">
+                    <a:graphicData uri="http://schemas.openxmlformats.org/drawingml/2006/picture">
+                      <pic:pic xmlns:pic="http://schemas.openxmlformats.org/drawingml/2006/picture">
+                        <pic:nvPicPr>
+                          <pic:cNvPr id="834167661" name=""/>
+                          <pic:cNvPicPr/>
+                        </pic:nvPicPr>
+                        <pic:blipFill>
+                          <a:blip r:embed="rId9"/>
+                          <a:stretch>
+                            <a:fillRect/>
+                          </a:stretch>
+                        </pic:blipFill>
+                        <pic:spPr>
+                          <a:xfrm>
+                            <a:off x="0" y="0"/>
+                            <a:ext cx="7338696" cy="4237087"/>
+                          </a:xfrm>
+                          <a:prstGeom prst="rect">
+                            <a:avLst/>
+                          </a:prstGeom>
+                        </pic:spPr>
+                      </pic:pic>
+                    </a:graphicData>
+                  </a:graphic>
+                </wp:inline>
+              </w:drawing>
+            </w:r>
+          </w:p>
+        </w:tc>
+      </w:tr>
+    </w:tbl>
+    <w:p>
+      <w:pPr>
+        <w:pStyle w:val="3"/>
+      </w:pPr>
+      <w:r>
+        <w:rPr>
+          <w:rFonts w:hint="eastAsia"/>
+        </w:rPr>
+        <w:t>刷新页面效果如下</w:t>
+      </w:r>
+    </w:p>
+    <w:tbl>
+      <w:tblPr>
+        <w:tblStyle w:val="ae"/>
+        <w:tblW w:w="0" w:type="auto"/>
+        <w:tblLook w:val="04A0" w:firstRow="1" w:lastRow="0" w:firstColumn="1" w:lastColumn="0" w:noHBand="0" w:noVBand="1"/>
+      </w:tblPr>
+      <w:tblGrid>
+        <w:gridCol w:w="8296"/>
+      </w:tblGrid>
+      <w:tr>
+        <w:tc>
+          <w:tcPr>
+            <w:tcW w:w="8296" w:type="dxa"/>
+          </w:tcPr>
+          <w:p>
+            <w:pPr>
+              <w:rPr>
+                <w:rFonts w:hint="eastAsia"/>
+              </w:rPr>
+            </w:pPr>
+            <w:r>
+              <w:rPr>
+                <w:noProof/>
+              </w:rPr>
+              <w:drawing>
+                <wp:inline distT="0" distB="0" distL="0" distR="0" wp14:anchorId="1BF6A600" wp14:editId="7BFA1E51">
+                  <wp:extent cx="10701580" cy="3572767"/>
+                  <wp:effectExtent l="0" t="0" r="5080" b="8890"/>
+                  <wp:docPr id="1666925455" name="图片 1"/>
+                  <wp:cNvGraphicFramePr>
+                    <a:graphicFrameLocks xmlns:a="http://schemas.openxmlformats.org/drawingml/2006/main" noChangeAspect="1"/>
+                  </wp:cNvGraphicFramePr>
+                  <a:graphic xmlns:a="http://schemas.openxmlformats.org/drawingml/2006/main">
+                    <a:graphicData uri="http://schemas.openxmlformats.org/drawingml/2006/picture">
+                      <pic:pic xmlns:pic="http://schemas.openxmlformats.org/drawingml/2006/picture">
+                        <pic:nvPicPr>
+                          <pic:cNvPr id="1666925455" name=""/>
+                          <pic:cNvPicPr/>
+                        </pic:nvPicPr>
+                        <pic:blipFill>
+                          <a:blip r:embed="rId10"/>
+                          <a:stretch>
+                            <a:fillRect/>
+                          </a:stretch>
+                        </pic:blipFill>
+                        <pic:spPr>
+                          <a:xfrm>
+                            <a:off x="0" y="0"/>
+                            <a:ext cx="10725850" cy="3580870"/>
+                          </a:xfrm>
+                          <a:prstGeom prst="rect">
+                            <a:avLst/>
+                          </a:prstGeom>
+                        </pic:spPr>
+                      </pic:pic>
+                    </a:graphicData>
+                  </a:graphic>
+                </wp:inline>
+              </w:drawing>
+            </w:r>
+          </w:p>
+        </w:tc>
+      </w:tr>
+    </w:tbl>
+    <w:p>
+      <w:pPr>
+        <w:pStyle w:val="3"/>
+      </w:pPr>
+      <w:r>
+        <w:rPr>
+          <w:rFonts w:hint="eastAsia"/>
+        </w:rPr>
+        <w:t>点击折叠,效果如下</w:t>
+      </w:r>
+    </w:p>
+    <w:tbl>
+      <w:tblPr>
+        <w:tblStyle w:val="ae"/>
+        <w:tblW w:w="0" w:type="auto"/>
+        <w:tblLook w:val="04A0" w:firstRow="1" w:lastRow="0" w:firstColumn="1" w:lastColumn="0" w:noHBand="0" w:noVBand="1"/>
+      </w:tblPr>
+      <w:tblGrid>
+        <w:gridCol w:w="8296"/>
+      </w:tblGrid>
+      <w:tr>
+        <w:tc>
+          <w:tcPr>
+            <w:tcW w:w="8296" w:type="dxa"/>
+          </w:tcPr>
+          <w:p>
+            <w:pPr>
+              <w:rPr>
+                <w:rFonts w:hint="eastAsia"/>
+              </w:rPr>
+            </w:pPr>
+            <w:r>
+              <w:rPr>
+                <w:noProof/>
+              </w:rPr>
+              <w:drawing>
+                <wp:inline distT="0" distB="0" distL="0" distR="0" wp14:anchorId="673E1E14" wp14:editId="36496BD1">
+                  <wp:extent cx="10585341" cy="1560235"/>
+                  <wp:effectExtent l="0" t="0" r="6985" b="1905"/>
+                  <wp:docPr id="939551639" name="图片 1"/>
+                  <wp:cNvGraphicFramePr>
+                    <a:graphicFrameLocks xmlns:a="http://schemas.openxmlformats.org/drawingml/2006/main" noChangeAspect="1"/>
+                  </wp:cNvGraphicFramePr>
+                  <a:graphic xmlns:a="http://schemas.openxmlformats.org/drawingml/2006/main">
+                    <a:graphicData uri="http://schemas.openxmlformats.org/drawingml/2006/picture">
+                      <pic:pic xmlns:pic="http://schemas.openxmlformats.org/drawingml/2006/picture">
+                        <pic:nvPicPr>
+                          <pic:cNvPr id="939551639" name=""/>
+                          <pic:cNvPicPr/>
+                        </pic:nvPicPr>
+                        <pic:blipFill>
+                          <a:blip r:embed="rId11"/>
+                          <a:stretch>
+                            <a:fillRect/>
+                          </a:stretch>
+                        </pic:blipFill>
+                        <pic:spPr>
+                          <a:xfrm>
+                            <a:off x="0" y="0"/>
+                            <a:ext cx="10683623" cy="1574721"/>
+                          </a:xfrm>
+                          <a:prstGeom prst="rect">
+                            <a:avLst/>
+                          </a:prstGeom>
+                        </pic:spPr>
+                      </pic:pic>
+                    </a:graphicData>
+                  </a:graphic>
+                </wp:inline>
+              </w:drawing>
+            </w:r>
+          </w:p>
+        </w:tc>
+      </w:tr>
+    </w:tbl>
+    <w:p>
+      <w:pPr>
+        <w:pStyle w:val="3"/>
+      </w:pPr>
+      <w:r>
+        <w:rPr>
+          <w:rFonts w:hint="eastAsia"/>
+        </w:rPr>
+        <w:t>点击展开,效果如下</w:t>
+      </w:r>
+    </w:p>
+    <w:tbl>
+      <w:tblPr>
+        <w:tblStyle w:val="ae"/>
+        <w:tblW w:w="0" w:type="auto"/>
+        <w:tblLook w:val="04A0" w:firstRow="1" w:lastRow="0" w:firstColumn="1" w:lastColumn="0" w:noHBand="0" w:noVBand="1"/>
+      </w:tblPr>
+      <w:tblGrid>
+        <w:gridCol w:w="8296"/>
+      </w:tblGrid>
+      <w:tr>
+        <w:tc>
+          <w:tcPr>
+            <w:tcW w:w="8296" w:type="dxa"/>
+          </w:tcPr>
+          <w:p>
+            <w:pPr>
+              <w:rPr>
+                <w:rFonts w:hint="eastAsia"/>
+              </w:rPr>
+            </w:pPr>
+            <w:r>
+              <w:rPr>
+                <w:noProof/>
+              </w:rPr>
+              <w:drawing>
+                <wp:inline distT="0" distB="0" distL="0" distR="0" wp14:anchorId="3C753FBB" wp14:editId="791AB642">
+                  <wp:extent cx="10701580" cy="3572767"/>
+                  <wp:effectExtent l="0" t="0" r="5080" b="8890"/>
+                  <wp:docPr id="1475189726" name="图片 1"/>
+                  <wp:cNvGraphicFramePr>
+                    <a:graphicFrameLocks xmlns:a="http://schemas.openxmlformats.org/drawingml/2006/main" noChangeAspect="1"/>
+                  </wp:cNvGraphicFramePr>
+                  <a:graphic xmlns:a="http://schemas.openxmlformats.org/drawingml/2006/main">
+                    <a:graphicData uri="http://schemas.openxmlformats.org/drawingml/2006/picture">
+                      <pic:pic xmlns:pic="http://schemas.openxmlformats.org/drawingml/2006/picture">
+                        <pic:nvPicPr>
+                          <pic:cNvPr id="1666925455" name=""/>
+                          <pic:cNvPicPr/>
+                        </pic:nvPicPr>
+                        <pic:blipFill>
+                          <a:blip r:embed="rId10"/>
+                          <a:stretch>
+                            <a:fillRect/>
+                          </a:stretch>
+                        </pic:blipFill>
+                        <pic:spPr>
+                          <a:xfrm>
+                            <a:off x="0" y="0"/>
+                            <a:ext cx="10725850" cy="3580870"/>
+                          </a:xfrm>
+                          <a:prstGeom prst="rect">
+                            <a:avLst/>
+                          </a:prstGeom>
+                        </pic:spPr>
+                      </pic:pic>
+                    </a:graphicData>
+                  </a:graphic>
+                </wp:inline>
+              </w:drawing>
+            </w:r>
+          </w:p>
+        </w:tc>
+      </w:tr>
+    </w:tbl>
+    <w:p>
+      <w:pPr>
+        <w:pStyle w:val="3"/>
+        <w:rPr>
+          <w:rFonts w:hint="eastAsia"/>
+        </w:rPr>
+      </w:pPr>
+      <w:r>
+        <w:rPr>
+          <w:rFonts w:hint="eastAsia"/>
+        </w:rPr>
+        <w:t>以后我们不会在App.vue里面写非常多的代码,可能只有一些组件导入,路由配置等等的代码.把代码都写到对应的组件(基本组件或者页面组件)</w:t>
+      </w:r>
+    </w:p>
+    <w:p>
+      <w:pPr>
         <w:rPr>
           <w:rFonts w:hint="eastAsia"/>
         </w:rPr>
       </w:pPr>
     </w:p>
-    <w:p/>
-    <w:p/>
-    <w:p/>
-    <w:p/>
-    <w:p/>
+    <w:p>
+      <w:pPr>
+        <w:rPr>
+          <w:rFonts w:hint="eastAsia"/>
+        </w:rPr>
+      </w:pPr>
+    </w:p>
+    <w:p>
+      <w:pPr>
+        <w:rPr>
+          <w:rFonts w:hint="eastAsia"/>
+        </w:rPr>
+      </w:pPr>
+    </w:p>
+    <w:p>
+      <w:pPr>
+        <w:rPr>
+          <w:rFonts w:hint="eastAsia"/>
+        </w:rPr>
+      </w:pPr>
+    </w:p>
     <w:p>
       <w:pPr>
         <w:rPr>
@@ -3271,7 +3725,6 @@
     <w:next w:val="a"/>
     <w:link w:val="30"/>
     <w:uiPriority w:val="9"/>
-    <w:semiHidden/>
     <w:unhideWhenUsed/>
     <w:qFormat/>
     <w:rsid w:val="00107602"/>
@@ -3423,6 +3876,7 @@
   <w:style w:type="character" w:default="1" w:styleId="a0">
     <w:name w:val="Default Paragraph Font"/>
     <w:uiPriority w:val="1"/>
+    <w:semiHidden/>
     <w:unhideWhenUsed/>
   </w:style>
   <w:style w:type="table" w:default="1" w:styleId="a1">
@@ -3477,7 +3931,6 @@
     <w:basedOn w:val="a0"/>
     <w:link w:val="3"/>
     <w:uiPriority w:val="9"/>
-    <w:semiHidden/>
     <w:rsid w:val="00107602"/>
     <w:rPr>
       <w:rFonts w:asciiTheme="majorHAnsi" w:eastAsiaTheme="majorEastAsia" w:hAnsiTheme="majorHAnsi" w:cstheme="majorBidi"/>
